--- a/Vladimirmonov3/LESSON 8/Bug travel.docx
+++ b/Vladimirmonov3/LESSON 8/Bug travel.docx
@@ -56,106 +56,14 @@
           <w:szCs w:val="36"/>
         </w:rPr>
       </w:pPr>
-      <w:proofErr w:type="spellStart"/>
       <w:r>
         <w:rPr>
           <w:b/>
           <w:sz w:val="48"/>
           <w:szCs w:val="48"/>
         </w:rPr>
-        <w:t>Център</w:t>
+        <w:t>Център за обучение по софтуерно тестване</w:t>
       </w:r>
-      <w:proofErr w:type="spellEnd"/>
-      <w:r>
-        <w:rPr>
-          <w:b/>
-          <w:sz w:val="48"/>
-          <w:szCs w:val="48"/>
-        </w:rPr>
-        <w:t xml:space="preserve"> </w:t>
-      </w:r>
-      <w:proofErr w:type="spellStart"/>
-      <w:r>
-        <w:rPr>
-          <w:b/>
-          <w:sz w:val="48"/>
-          <w:szCs w:val="48"/>
-        </w:rPr>
-        <w:t>за</w:t>
-      </w:r>
-      <w:proofErr w:type="spellEnd"/>
-      <w:r>
-        <w:rPr>
-          <w:b/>
-          <w:sz w:val="48"/>
-          <w:szCs w:val="48"/>
-        </w:rPr>
-        <w:t xml:space="preserve"> </w:t>
-      </w:r>
-      <w:proofErr w:type="spellStart"/>
-      <w:r>
-        <w:rPr>
-          <w:b/>
-          <w:sz w:val="48"/>
-          <w:szCs w:val="48"/>
-        </w:rPr>
-        <w:t>обучение</w:t>
-      </w:r>
-      <w:proofErr w:type="spellEnd"/>
-      <w:r>
-        <w:rPr>
-          <w:b/>
-          <w:sz w:val="48"/>
-          <w:szCs w:val="48"/>
-        </w:rPr>
-        <w:t xml:space="preserve"> </w:t>
-      </w:r>
-      <w:proofErr w:type="spellStart"/>
-      <w:r>
-        <w:rPr>
-          <w:b/>
-          <w:sz w:val="48"/>
-          <w:szCs w:val="48"/>
-        </w:rPr>
-        <w:t>по</w:t>
-      </w:r>
-      <w:proofErr w:type="spellEnd"/>
-      <w:r>
-        <w:rPr>
-          <w:b/>
-          <w:sz w:val="48"/>
-          <w:szCs w:val="48"/>
-        </w:rPr>
-        <w:t xml:space="preserve"> </w:t>
-      </w:r>
-      <w:proofErr w:type="spellStart"/>
-      <w:r>
-        <w:rPr>
-          <w:b/>
-          <w:sz w:val="48"/>
-          <w:szCs w:val="48"/>
-        </w:rPr>
-        <w:t>софтуерно</w:t>
-      </w:r>
-      <w:proofErr w:type="spellEnd"/>
-      <w:r>
-        <w:rPr>
-          <w:b/>
-          <w:sz w:val="48"/>
-          <w:szCs w:val="48"/>
-        </w:rPr>
-        <w:t xml:space="preserve"> </w:t>
-      </w:r>
-      <w:proofErr w:type="spellStart"/>
-      <w:r>
-        <w:rPr>
-          <w:b/>
-          <w:sz w:val="48"/>
-          <w:szCs w:val="48"/>
-        </w:rPr>
-        <w:t>тестване</w:t>
-      </w:r>
-      <w:proofErr w:type="spellEnd"/>
       <w:r>
         <w:rPr>
           <w:b/>
@@ -547,7 +455,37 @@
                 <w:color w:val="7F7F7F"/>
                 <w:lang w:val="bg-BG"/>
               </w:rPr>
-              <w:t>1.open url</w:t>
+              <w:t>1.</w:t>
+            </w:r>
+            <w:r>
+              <w:rPr>
+                <w:rFonts w:ascii="Calibri" w:hAnsi="Calibri"/>
+                <w:i/>
+                <w:iCs/>
+                <w:color w:val="7F7F7F"/>
+                <w:lang w:val="bg-BG"/>
+              </w:rPr>
+              <w:t>go to</w:t>
+            </w:r>
+            <w:r>
+              <w:rPr>
+                <w:rFonts w:ascii="Calibri" w:hAnsi="Calibri"/>
+                <w:i/>
+                <w:iCs/>
+                <w:color w:val="7F7F7F"/>
+                <w:lang w:val="bg-BG"/>
+              </w:rPr>
+              <w:t xml:space="preserve"> </w:t>
+            </w:r>
+            <w:r>
+              <w:rPr>
+                <w:rFonts w:ascii="Calibri" w:hAnsi="Calibri"/>
+                <w:i/>
+                <w:iCs/>
+                <w:color w:val="7F7F7F"/>
+                <w:lang w:val="bg-BG"/>
+              </w:rPr>
+              <w:t>https://phptravels.com/demo/</w:t>
             </w:r>
           </w:p>
           <w:p>
